--- a/模擬平台網頁_v2/問卷+學習單+測驗/第五單元、第六單元隨堂測驗_評分標準final.docx
+++ b/模擬平台網頁_v2/問卷+學習單+測驗/第五單元、第六單元隨堂測驗_評分標準final.docx
@@ -122,7 +122,7 @@
       <w:pPr>
         <w:snapToGrid w:val="0"/>
         <w:rPr>
-          <w:rFonts w:ascii="楷體-簡" w:eastAsia="楷體-簡" w:hAnsi="楷體-簡" w:hint="eastAsia"/>
+          <w:rFonts w:ascii="楷體-簡" w:eastAsia="楷體-簡" w:hAnsi="楷體-簡"/>
           <w:b/>
           <w:bCs/>
           <w:color w:val="FF0000"/>
@@ -866,7 +866,19 @@
         <w:rPr>
           <w:rFonts w:ascii="楷體-簡" w:eastAsia="楷體-簡" w:hAnsi="楷體-簡" w:hint="eastAsia"/>
         </w:rPr>
-        <w:t>依照下方的「學習演算法」，</w:t>
+        <w:t>依照下方的</w:t>
+      </w:r>
+      <w:r>
+        <w:rPr>
+          <w:rFonts w:ascii="楷體-簡" w:eastAsia="楷體-簡" w:hAnsi="楷體-簡" w:hint="eastAsia"/>
+        </w:rPr>
+        <w:t>調整權重的方式</w:t>
+      </w:r>
+      <w:r>
+        <w:rPr>
+          <w:rFonts w:ascii="楷體-簡" w:eastAsia="楷體-簡" w:hAnsi="楷體-簡" w:hint="eastAsia"/>
+        </w:rPr>
+        <w:t>，</w:t>
       </w:r>
       <w:r>
         <w:rPr>
@@ -942,7 +954,7 @@
             <w:pPr>
               <w:snapToGrid w:val="0"/>
               <w:rPr>
-                <w:rFonts w:ascii="楷體-簡" w:eastAsia="楷體-簡" w:hAnsi="楷體-簡" w:hint="eastAsia"/>
+                <w:rFonts w:ascii="楷體-簡" w:eastAsia="楷體-簡" w:hAnsi="楷體-簡"/>
                 <w:color w:val="FF0000"/>
               </w:rPr>
             </w:pPr>
@@ -958,21 +970,7 @@
                 <w:rFonts w:ascii="楷體-簡" w:eastAsia="楷體-簡" w:hAnsi="楷體-簡"/>
                 <w:color w:val="FF0000"/>
               </w:rPr>
-              <w:t xml:space="preserve"> = 5*2 + 6*1 – 15 = 16 </w:t>
-            </w:r>
-            <w:r>
-              <w:rPr>
-                <w:rFonts w:ascii="楷體-簡" w:eastAsia="楷體-簡" w:hAnsi="楷體-簡"/>
-                <w:color w:val="FF0000"/>
-              </w:rPr>
-              <w:t>–</w:t>
-            </w:r>
-            <w:r>
-              <w:rPr>
-                <w:rFonts w:ascii="楷體-簡" w:eastAsia="楷體-簡" w:hAnsi="楷體-簡"/>
-                <w:color w:val="FF0000"/>
-              </w:rPr>
-              <w:t xml:space="preserve"> 15 = 1</w:t>
+              <w:t xml:space="preserve"> = 5*2 + 6*1 – 15 = 16 – 15 = 1</w:t>
             </w:r>
           </w:p>
           <w:p>
@@ -1002,7 +1000,7 @@
             <w:pPr>
               <w:snapToGrid w:val="0"/>
               <w:rPr>
-                <w:rFonts w:ascii="楷體-簡" w:eastAsia="楷體-簡" w:hAnsi="楷體-簡" w:hint="eastAsia"/>
+                <w:rFonts w:ascii="楷體-簡" w:eastAsia="楷體-簡" w:hAnsi="楷體-簡"/>
                 <w:color w:val="FF0000"/>
               </w:rPr>
             </w:pPr>
@@ -1018,21 +1016,14 @@
                 <w:rFonts w:ascii="楷體-簡" w:eastAsia="楷體-簡" w:hAnsi="楷體-簡"/>
                 <w:color w:val="FF0000"/>
               </w:rPr>
-              <w:t xml:space="preserve">rror = 0 – 1 = </w:t>
-            </w:r>
-            <w:r>
-              <w:rPr>
-                <w:rFonts w:ascii="楷體-簡" w:eastAsia="楷體-簡" w:hAnsi="楷體-簡"/>
-                <w:color w:val="FF0000"/>
-              </w:rPr>
-              <w:t>–1</w:t>
+              <w:t>rror = 0 – 1 = –1</w:t>
             </w:r>
           </w:p>
           <w:p>
             <w:pPr>
               <w:snapToGrid w:val="0"/>
               <w:rPr>
-                <w:rFonts w:ascii="楷體-簡" w:eastAsia="楷體-簡" w:hAnsi="楷體-簡" w:hint="eastAsia"/>
+                <w:rFonts w:ascii="楷體-簡" w:eastAsia="楷體-簡" w:hAnsi="楷體-簡"/>
                 <w:color w:val="FF0000"/>
               </w:rPr>
             </w:pPr>
@@ -1063,21 +1054,7 @@
                 <w:rFonts w:ascii="楷體-簡" w:eastAsia="楷體-簡" w:hAnsi="楷體-簡"/>
                 <w:color w:val="FF0000"/>
               </w:rPr>
-              <w:t>2 + 0.01 * 5 * (</w:t>
-            </w:r>
-            <w:r>
-              <w:rPr>
-                <w:rFonts w:ascii="楷體-簡" w:eastAsia="楷體-簡" w:hAnsi="楷體-簡"/>
-                <w:color w:val="FF0000"/>
-              </w:rPr>
-              <w:t>–1</w:t>
-            </w:r>
-            <w:r>
-              <w:rPr>
-                <w:rFonts w:ascii="楷體-簡" w:eastAsia="楷體-簡" w:hAnsi="楷體-簡"/>
-                <w:color w:val="FF0000"/>
-              </w:rPr>
-              <w:t xml:space="preserve">) = </w:t>
+              <w:t xml:space="preserve">2 + 0.01 * 5 * (–1) = </w:t>
             </w:r>
             <w:r>
               <w:rPr>
@@ -1091,7 +1068,7 @@
             <w:pPr>
               <w:snapToGrid w:val="0"/>
               <w:rPr>
-                <w:rFonts w:ascii="楷體-簡" w:eastAsia="楷體-簡" w:hAnsi="楷體-簡" w:hint="eastAsia"/>
+                <w:rFonts w:ascii="楷體-簡" w:eastAsia="楷體-簡" w:hAnsi="楷體-簡"/>
                 <w:color w:val="FF0000"/>
               </w:rPr>
             </w:pPr>
@@ -1122,35 +1099,7 @@
                 <w:rFonts w:ascii="楷體-簡" w:eastAsia="楷體-簡" w:hAnsi="楷體-簡"/>
                 <w:color w:val="FF0000"/>
               </w:rPr>
-              <w:t>1</w:t>
-            </w:r>
-            <w:r>
-              <w:rPr>
-                <w:rFonts w:ascii="楷體-簡" w:eastAsia="楷體-簡" w:hAnsi="楷體-簡"/>
-                <w:color w:val="FF0000"/>
-              </w:rPr>
-              <w:t xml:space="preserve"> + 0.01 * </w:t>
-            </w:r>
-            <w:r>
-              <w:rPr>
-                <w:rFonts w:ascii="楷體-簡" w:eastAsia="楷體-簡" w:hAnsi="楷體-簡"/>
-                <w:color w:val="FF0000"/>
-              </w:rPr>
-              <w:t>6</w:t>
-            </w:r>
-            <w:r>
-              <w:rPr>
-                <w:rFonts w:ascii="楷體-簡" w:eastAsia="楷體-簡" w:hAnsi="楷體-簡"/>
-                <w:color w:val="FF0000"/>
-              </w:rPr>
-              <w:t xml:space="preserve"> * (–1)</w:t>
-            </w:r>
-            <w:r>
-              <w:rPr>
-                <w:rFonts w:ascii="楷體-簡" w:eastAsia="楷體-簡" w:hAnsi="楷體-簡"/>
-                <w:color w:val="FF0000"/>
-              </w:rPr>
-              <w:t xml:space="preserve"> = </w:t>
+              <w:t xml:space="preserve">1 + 0.01 * 6 * (–1) = </w:t>
             </w:r>
             <w:r>
               <w:rPr>
@@ -1242,14 +1191,7 @@
                       <w:rFonts w:ascii="BiauKai" w:eastAsia="BiauKai" w:hAnsi="BiauKai" w:cs="BiauKai" w:hint="eastAsia"/>
                       <w:color w:val="FF0000"/>
                     </w:rPr>
-                    <w:t>正確回答</w:t>
-                  </w:r>
-                  <w:r>
-                    <w:rPr>
-                      <w:rFonts w:ascii="BiauKai" w:eastAsia="BiauKai" w:hAnsi="BiauKai" w:cs="BiauKai" w:hint="eastAsia"/>
-                      <w:color w:val="FF0000"/>
-                    </w:rPr>
-                    <w:t>修正誤差</w:t>
+                    <w:t>正確回答修正誤差</w:t>
                   </w:r>
                 </w:p>
               </w:tc>
@@ -1269,14 +1211,7 @@
                       <w:rFonts w:ascii="BiauKai" w:eastAsia="BiauKai" w:hAnsi="BiauKai" w:cs="BiauKai" w:hint="eastAsia"/>
                       <w:color w:val="FF0000"/>
                     </w:rPr>
-                    <w:t>4</w:t>
-                  </w:r>
-                  <w:r>
-                    <w:rPr>
-                      <w:rFonts w:ascii="BiauKai" w:eastAsia="BiauKai" w:hAnsi="BiauKai" w:cs="BiauKai" w:hint="eastAsia"/>
-                      <w:color w:val="FF0000"/>
-                    </w:rPr>
-                    <w:t>分</w:t>
+                    <w:t>4分</w:t>
                   </w:r>
                 </w:p>
               </w:tc>
@@ -1321,14 +1256,7 @@
                       <w:rFonts w:ascii="BiauKai" w:eastAsia="BiauKai" w:hAnsi="BiauKai" w:cs="BiauKai" w:hint="eastAsia"/>
                       <w:color w:val="FF0000"/>
                     </w:rPr>
-                    <w:t>6</w:t>
-                  </w:r>
-                  <w:r>
-                    <w:rPr>
-                      <w:rFonts w:ascii="BiauKai" w:eastAsia="BiauKai" w:hAnsi="BiauKai" w:cs="BiauKai" w:hint="eastAsia"/>
-                      <w:color w:val="FF0000"/>
-                    </w:rPr>
-                    <w:t>分</w:t>
+                    <w:t>6分</w:t>
                   </w:r>
                 </w:p>
               </w:tc>
@@ -1338,7 +1266,7 @@
             <w:pPr>
               <w:snapToGrid w:val="0"/>
               <w:rPr>
-                <w:rFonts w:ascii="楷體-簡" w:eastAsia="楷體-簡" w:hAnsi="楷體-簡" w:hint="eastAsia"/>
+                <w:rFonts w:ascii="楷體-簡" w:eastAsia="楷體-簡" w:hAnsi="楷體-簡"/>
               </w:rPr>
             </w:pPr>
           </w:p>
